--- a/1050-Zero-migration-upgrade -Liberty/Lab_1050-Zero-migration-Liberty-Upgrades-v1.7.docx
+++ b/1050-Zero-migration-upgrade -Liberty/Lab_1050-Zero-migration-Liberty-Upgrades-v1.7.docx
@@ -3982,7 +3982,7 @@
           <w:sz w:val="28"/>
           <w:szCs w:val="28"/>
         </w:rPr>
-        <w:t>If you have not completed lab 1020</w:t>
+        <w:t>If you have not completed lab 1020 or lab 10</w:t>
       </w:r>
       <w:r>
         <w:rPr>
@@ -3992,7 +3992,7 @@
           <w:sz w:val="28"/>
           <w:szCs w:val="28"/>
         </w:rPr>
-        <w:t xml:space="preserve"> or lab 10</w:t>
+        <w:t>30</w:t>
       </w:r>
       <w:r>
         <w:rPr>
@@ -4002,27 +4002,7 @@
           <w:sz w:val="28"/>
           <w:szCs w:val="28"/>
         </w:rPr>
-        <w:t>30</w:t>
-      </w:r>
-      <w:r>
-        <w:rPr>
-          <w:b/>
-          <w:bCs/>
-          <w:color w:val="auto"/>
-          <w:sz w:val="28"/>
-          <w:szCs w:val="28"/>
-        </w:rPr>
-        <w:t xml:space="preserve">, </w:t>
-      </w:r>
-      <w:r>
-        <w:rPr>
-          <w:b/>
-          <w:bCs/>
-          <w:color w:val="auto"/>
-          <w:sz w:val="28"/>
-          <w:szCs w:val="28"/>
-        </w:rPr>
-        <w:t>the following steps provide a “Fast path” to creating the Liberty collective required for this lab, “lab 10</w:t>
+        <w:t>, the following steps provide a “Fast path” to creating the Liberty collective required for this lab, “lab 10</w:t>
       </w:r>
       <w:r>
         <w:rPr>
@@ -11201,7 +11181,7 @@
           <w:sz w:val="32"/>
           <w:szCs w:val="32"/>
         </w:rPr>
-        <w:t>4</w:t>
+        <w:t>6</w:t>
       </w:r>
       <w:r>
         <w:rPr>
@@ -11392,7 +11372,7 @@
         <w:pStyle w:val="Heading3"/>
         <w:numPr>
           <w:ilvl w:val="1"/>
-          <w:numId w:val="30"/>
+          <w:numId w:val="31"/>
         </w:numPr>
         <w:spacing w:before="240" w:after="240"/>
         <w:rPr>
@@ -12231,7 +12211,7 @@
         <w:pStyle w:val="Heading3"/>
         <w:numPr>
           <w:ilvl w:val="1"/>
-          <w:numId w:val="30"/>
+          <w:numId w:val="31"/>
         </w:numPr>
         <w:spacing w:before="360" w:after="240"/>
         <w:rPr>
@@ -12737,7 +12717,7 @@
         <w:pageBreakBefore/>
         <w:numPr>
           <w:ilvl w:val="1"/>
-          <w:numId w:val="30"/>
+          <w:numId w:val="31"/>
         </w:numPr>
         <w:rPr>
           <w:b/>
@@ -16460,6 +16440,119 @@
     </w:lvl>
   </w:abstractNum>
   <w:abstractNum w:abstractNumId="20" w15:restartNumberingAfterBreak="0">
+    <w:nsid w:val="558814E0"/>
+    <w:multiLevelType w:val="multilevel"/>
+    <w:tmpl w:val="26005962"/>
+    <w:lvl w:ilvl="0">
+      <w:start w:val="6"/>
+      <w:numFmt w:val="decimal"/>
+      <w:lvlText w:val="%1"/>
+      <w:lvlJc w:val="left"/>
+      <w:pPr>
+        <w:ind w:left="405" w:hanging="405"/>
+      </w:pPr>
+      <w:rPr>
+        <w:rFonts w:hint="default"/>
+      </w:rPr>
+    </w:lvl>
+    <w:lvl w:ilvl="1">
+      <w:start w:val="1"/>
+      <w:numFmt w:val="decimal"/>
+      <w:lvlText w:val="%1.%2"/>
+      <w:lvlJc w:val="left"/>
+      <w:pPr>
+        <w:ind w:left="405" w:hanging="405"/>
+      </w:pPr>
+      <w:rPr>
+        <w:rFonts w:hint="default"/>
+      </w:rPr>
+    </w:lvl>
+    <w:lvl w:ilvl="2">
+      <w:start w:val="1"/>
+      <w:numFmt w:val="decimal"/>
+      <w:lvlText w:val="%1.%2.%3"/>
+      <w:lvlJc w:val="left"/>
+      <w:pPr>
+        <w:ind w:left="720" w:hanging="720"/>
+      </w:pPr>
+      <w:rPr>
+        <w:rFonts w:hint="default"/>
+      </w:rPr>
+    </w:lvl>
+    <w:lvl w:ilvl="3">
+      <w:start w:val="1"/>
+      <w:numFmt w:val="decimal"/>
+      <w:lvlText w:val="%1.%2.%3.%4"/>
+      <w:lvlJc w:val="left"/>
+      <w:pPr>
+        <w:ind w:left="1080" w:hanging="1080"/>
+      </w:pPr>
+      <w:rPr>
+        <w:rFonts w:hint="default"/>
+      </w:rPr>
+    </w:lvl>
+    <w:lvl w:ilvl="4">
+      <w:start w:val="1"/>
+      <w:numFmt w:val="decimal"/>
+      <w:lvlText w:val="%1.%2.%3.%4.%5"/>
+      <w:lvlJc w:val="left"/>
+      <w:pPr>
+        <w:ind w:left="1080" w:hanging="1080"/>
+      </w:pPr>
+      <w:rPr>
+        <w:rFonts w:hint="default"/>
+      </w:rPr>
+    </w:lvl>
+    <w:lvl w:ilvl="5">
+      <w:start w:val="1"/>
+      <w:numFmt w:val="decimal"/>
+      <w:lvlText w:val="%1.%2.%3.%4.%5.%6"/>
+      <w:lvlJc w:val="left"/>
+      <w:pPr>
+        <w:ind w:left="1440" w:hanging="1440"/>
+      </w:pPr>
+      <w:rPr>
+        <w:rFonts w:hint="default"/>
+      </w:rPr>
+    </w:lvl>
+    <w:lvl w:ilvl="6">
+      <w:start w:val="1"/>
+      <w:numFmt w:val="decimal"/>
+      <w:lvlText w:val="%1.%2.%3.%4.%5.%6.%7"/>
+      <w:lvlJc w:val="left"/>
+      <w:pPr>
+        <w:ind w:left="1440" w:hanging="1440"/>
+      </w:pPr>
+      <w:rPr>
+        <w:rFonts w:hint="default"/>
+      </w:rPr>
+    </w:lvl>
+    <w:lvl w:ilvl="7">
+      <w:start w:val="1"/>
+      <w:numFmt w:val="decimal"/>
+      <w:lvlText w:val="%1.%2.%3.%4.%5.%6.%7.%8"/>
+      <w:lvlJc w:val="left"/>
+      <w:pPr>
+        <w:ind w:left="1800" w:hanging="1800"/>
+      </w:pPr>
+      <w:rPr>
+        <w:rFonts w:hint="default"/>
+      </w:rPr>
+    </w:lvl>
+    <w:lvl w:ilvl="8">
+      <w:start w:val="1"/>
+      <w:numFmt w:val="decimal"/>
+      <w:lvlText w:val="%1.%2.%3.%4.%5.%6.%7.%8.%9"/>
+      <w:lvlJc w:val="left"/>
+      <w:pPr>
+        <w:ind w:left="2160" w:hanging="2160"/>
+      </w:pPr>
+      <w:rPr>
+        <w:rFonts w:hint="default"/>
+      </w:rPr>
+    </w:lvl>
+  </w:abstractNum>
+  <w:abstractNum w:abstractNumId="21" w15:restartNumberingAfterBreak="0">
     <w:nsid w:val="6624461F"/>
     <w:multiLevelType w:val="hybridMultilevel"/>
     <w:tmpl w:val="C6F42BF6"/>
@@ -16572,7 +16665,7 @@
       </w:rPr>
     </w:lvl>
   </w:abstractNum>
-  <w:abstractNum w:abstractNumId="21" w15:restartNumberingAfterBreak="0">
+  <w:abstractNum w:abstractNumId="22" w15:restartNumberingAfterBreak="0">
     <w:nsid w:val="67377B44"/>
     <w:multiLevelType w:val="hybridMultilevel"/>
     <w:tmpl w:val="66309C38"/>
@@ -16685,7 +16778,7 @@
       </w:rPr>
     </w:lvl>
   </w:abstractNum>
-  <w:abstractNum w:abstractNumId="22" w15:restartNumberingAfterBreak="0">
+  <w:abstractNum w:abstractNumId="23" w15:restartNumberingAfterBreak="0">
     <w:nsid w:val="67DC40E7"/>
     <w:multiLevelType w:val="multilevel"/>
     <w:tmpl w:val="4DF06532"/>
@@ -16816,7 +16909,7 @@
       </w:rPr>
     </w:lvl>
   </w:abstractNum>
-  <w:abstractNum w:abstractNumId="23" w15:restartNumberingAfterBreak="0">
+  <w:abstractNum w:abstractNumId="24" w15:restartNumberingAfterBreak="0">
     <w:nsid w:val="680567C3"/>
     <w:multiLevelType w:val="multilevel"/>
     <w:tmpl w:val="EE6C4A88"/>
@@ -16929,7 +17022,7 @@
       </w:rPr>
     </w:lvl>
   </w:abstractNum>
-  <w:abstractNum w:abstractNumId="24" w15:restartNumberingAfterBreak="0">
+  <w:abstractNum w:abstractNumId="25" w15:restartNumberingAfterBreak="0">
     <w:nsid w:val="7322275E"/>
     <w:multiLevelType w:val="hybridMultilevel"/>
     <w:tmpl w:val="FE2449AC"/>
@@ -17042,7 +17135,7 @@
       </w:rPr>
     </w:lvl>
   </w:abstractNum>
-  <w:abstractNum w:abstractNumId="25" w15:restartNumberingAfterBreak="0">
+  <w:abstractNum w:abstractNumId="26" w15:restartNumberingAfterBreak="0">
     <w:nsid w:val="744B2F42"/>
     <w:multiLevelType w:val="multilevel"/>
     <w:tmpl w:val="9FB2FCFC"/>
@@ -17180,7 +17273,7 @@
       </w:rPr>
     </w:lvl>
   </w:abstractNum>
-  <w:abstractNum w:abstractNumId="26" w15:restartNumberingAfterBreak="0">
+  <w:abstractNum w:abstractNumId="27" w15:restartNumberingAfterBreak="0">
     <w:nsid w:val="74721D0D"/>
     <w:multiLevelType w:val="multilevel"/>
     <w:tmpl w:val="0C9CF9A8"/>
@@ -17290,7 +17383,7 @@
       </w:pPr>
     </w:lvl>
   </w:abstractNum>
-  <w:abstractNum w:abstractNumId="27" w15:restartNumberingAfterBreak="0">
+  <w:abstractNum w:abstractNumId="28" w15:restartNumberingAfterBreak="0">
     <w:nsid w:val="76321D73"/>
     <w:multiLevelType w:val="multilevel"/>
     <w:tmpl w:val="0C9CF9A8"/>
@@ -17400,7 +17493,7 @@
       </w:pPr>
     </w:lvl>
   </w:abstractNum>
-  <w:abstractNum w:abstractNumId="28" w15:restartNumberingAfterBreak="0">
+  <w:abstractNum w:abstractNumId="29" w15:restartNumberingAfterBreak="0">
     <w:nsid w:val="7AE155B4"/>
     <w:multiLevelType w:val="multilevel"/>
     <w:tmpl w:val="5514651A"/>
@@ -17513,7 +17606,7 @@
       </w:pPr>
     </w:lvl>
   </w:abstractNum>
-  <w:abstractNum w:abstractNumId="29" w15:restartNumberingAfterBreak="0">
+  <w:abstractNum w:abstractNumId="30" w15:restartNumberingAfterBreak="0">
     <w:nsid w:val="7E86305B"/>
     <w:multiLevelType w:val="hybridMultilevel"/>
     <w:tmpl w:val="862230D0"/>
@@ -17627,7 +17720,7 @@
     </w:lvl>
   </w:abstractNum>
   <w:num w:numId="1" w16cid:durableId="1359623836">
-    <w:abstractNumId w:val="22"/>
+    <w:abstractNumId w:val="23"/>
   </w:num>
   <w:num w:numId="2" w16cid:durableId="2083983165">
     <w:abstractNumId w:val="5"/>
@@ -17639,7 +17732,7 @@
     <w:abstractNumId w:val="13"/>
   </w:num>
   <w:num w:numId="5" w16cid:durableId="1001009180">
-    <w:abstractNumId w:val="25"/>
+    <w:abstractNumId w:val="26"/>
   </w:num>
   <w:num w:numId="6" w16cid:durableId="29839185">
     <w:abstractNumId w:val="6"/>
@@ -17651,19 +17744,19 @@
     <w:abstractNumId w:val="15"/>
   </w:num>
   <w:num w:numId="9" w16cid:durableId="1791047519">
-    <w:abstractNumId w:val="27"/>
+    <w:abstractNumId w:val="28"/>
   </w:num>
   <w:num w:numId="10" w16cid:durableId="759177943">
     <w:abstractNumId w:val="17"/>
   </w:num>
   <w:num w:numId="11" w16cid:durableId="649288178">
-    <w:abstractNumId w:val="28"/>
+    <w:abstractNumId w:val="29"/>
   </w:num>
   <w:num w:numId="12" w16cid:durableId="2003967161">
     <w:abstractNumId w:val="4"/>
   </w:num>
   <w:num w:numId="13" w16cid:durableId="514927104">
-    <w:abstractNumId w:val="29"/>
+    <w:abstractNumId w:val="30"/>
   </w:num>
   <w:num w:numId="14" w16cid:durableId="865021661">
     <w:abstractNumId w:val="3"/>
@@ -17678,7 +17771,7 @@
     <w:abstractNumId w:val="7"/>
   </w:num>
   <w:num w:numId="18" w16cid:durableId="230238292">
-    <w:abstractNumId w:val="20"/>
+    <w:abstractNumId w:val="21"/>
   </w:num>
   <w:num w:numId="19" w16cid:durableId="1373842258">
     <w:abstractNumId w:val="9"/>
@@ -17690,16 +17783,16 @@
     <w:abstractNumId w:val="2"/>
   </w:num>
   <w:num w:numId="22" w16cid:durableId="555165033">
-    <w:abstractNumId w:val="26"/>
+    <w:abstractNumId w:val="27"/>
   </w:num>
   <w:num w:numId="23" w16cid:durableId="1487161609">
     <w:abstractNumId w:val="18"/>
   </w:num>
   <w:num w:numId="24" w16cid:durableId="234517397">
-    <w:abstractNumId w:val="24"/>
+    <w:abstractNumId w:val="25"/>
   </w:num>
   <w:num w:numId="25" w16cid:durableId="901330736">
-    <w:abstractNumId w:val="21"/>
+    <w:abstractNumId w:val="22"/>
   </w:num>
   <w:num w:numId="26" w16cid:durableId="2026974633">
     <w:abstractNumId w:val="1"/>
@@ -17714,7 +17807,10 @@
     <w:abstractNumId w:val="12"/>
   </w:num>
   <w:num w:numId="30" w16cid:durableId="1718119131">
-    <w:abstractNumId w:val="23"/>
+    <w:abstractNumId w:val="24"/>
+  </w:num>
+  <w:num w:numId="31" w16cid:durableId="1319263130">
+    <w:abstractNumId w:val="20"/>
   </w:num>
   <w:numIdMacAtCleanup w:val="21"/>
 </w:numbering>
